--- a/sql.docx
+++ b/sql.docx
@@ -358,7 +358,7 @@
           <w:shd w:val="clear" w:color="auto" w:fill="F9F9FA"/>
         </w:rPr>
         <w:drawing>
-          <wp:inline distT="0" distB="0" distL="0" distR="0" wp14:anchorId="7E8B5675" wp14:editId="702A4836">
+          <wp:inline distT="0" distB="0" distL="0" distR="0" wp14:anchorId="7AB8E50D" wp14:editId="223812D8">
             <wp:extent cx="5943600" cy="3067050"/>
             <wp:effectExtent l="0" t="0" r="0" b="0"/>
             <wp:docPr id="1" name="Picture 1"/>
@@ -1112,7 +1112,7 @@
           <w:szCs w:val="24"/>
         </w:rPr>
         <w:drawing>
-          <wp:inline distT="0" distB="0" distL="0" distR="0" wp14:anchorId="7D51D2B6" wp14:editId="42EF225F">
+          <wp:inline distT="0" distB="0" distL="0" distR="0" wp14:anchorId="5C37AA54" wp14:editId="5E8E4BC1">
             <wp:extent cx="5867400" cy="1562100"/>
             <wp:effectExtent l="0" t="0" r="0" b="0"/>
             <wp:docPr id="2" name="Picture 2" descr="contentImage"/>
@@ -1362,7 +1362,7 @@
           <w:szCs w:val="24"/>
         </w:rPr>
         <w:drawing>
-          <wp:inline distT="0" distB="0" distL="0" distR="0" wp14:anchorId="55DD9B31" wp14:editId="5C308B8A">
+          <wp:inline distT="0" distB="0" distL="0" distR="0" wp14:anchorId="13FD12E4" wp14:editId="6ECA7E41">
             <wp:extent cx="4762500" cy="1562100"/>
             <wp:effectExtent l="0" t="0" r="0" b="0"/>
             <wp:docPr id="3" name="Picture 3" descr="contentImage"/>
@@ -1537,7 +1537,7 @@
           <w:szCs w:val="24"/>
         </w:rPr>
         <w:drawing>
-          <wp:inline distT="0" distB="0" distL="0" distR="0" wp14:anchorId="340A32AA" wp14:editId="469D7D51">
+          <wp:inline distT="0" distB="0" distL="0" distR="0" wp14:anchorId="695A841D" wp14:editId="508B3A28">
             <wp:extent cx="4762500" cy="1562100"/>
             <wp:effectExtent l="0" t="0" r="0" b="0"/>
             <wp:docPr id="4" name="Picture 4" descr="contentImage"/>
@@ -2894,7 +2894,7 @@
           <w:szCs w:val="24"/>
         </w:rPr>
         <w:drawing>
-          <wp:inline distT="0" distB="0" distL="0" distR="0" wp14:anchorId="11CB1729" wp14:editId="604E4017">
+          <wp:inline distT="0" distB="0" distL="0" distR="0" wp14:anchorId="0842E069" wp14:editId="08A7C163">
             <wp:extent cx="4762500" cy="3314700"/>
             <wp:effectExtent l="0" t="0" r="9525" b="0"/>
             <wp:docPr id="5" name="Picture 5" descr="contentImage"/>
@@ -3419,6 +3419,20 @@
         <w:spacing w:line="240" w:lineRule="auto"/>
       </w:pPr>
     </w:p>
+    <w:p>
+      <w:pPr>
+        <w:spacing w:line="240" w:lineRule="auto"/>
+      </w:pPr>
+      <w:r>
+        <w:t>https://downloadly.net/2020/09/1041/03/full-stack-angular-and-spring-boot/12/?#/1041-udemy-092135024728.html</w:t>
+      </w:r>
+    </w:p>
+    <w:p>
+      <w:pPr>
+        <w:spacing w:line="240" w:lineRule="auto"/>
+      </w:pPr>
+    </w:p>
+    <w:p/>
     <w:sectPr>
       <w:pgSz w:w="12240" w:h="15840"/>
       <w:pgMar w:top="1440" w:right="1440" w:bottom="1440" w:left="1440" w:header="720" w:footer="720" w:gutter="0"/>

--- a/sql.docx
+++ b/sql.docx
@@ -2787,29 +2787,7 @@
           <w:szCs w:val="21"/>
           <w:bdr w:val="none" w:sz="0" w:space="0" w:color="auto" w:frame="1"/>
         </w:rPr>
-        <w:t xml:space="preserve">SELECT </w:t>
-      </w:r>
-      <w:proofErr w:type="gramStart"/>
-      <w:r>
-        <w:rPr>
-          <w:rFonts w:ascii="inherit" w:eastAsia="Times New Roman" w:hAnsi="inherit" w:cs="Times New Roman"/>
-          <w:color w:val="E4ECF8"/>
-          <w:sz w:val="21"/>
-          <w:szCs w:val="21"/>
-          <w:bdr w:val="none" w:sz="0" w:space="0" w:color="auto" w:frame="1"/>
-        </w:rPr>
-        <w:t>CONCAT(</w:t>
-      </w:r>
-      <w:proofErr w:type="gramEnd"/>
-      <w:r>
-        <w:rPr>
-          <w:rFonts w:ascii="inherit" w:eastAsia="Times New Roman" w:hAnsi="inherit" w:cs="Times New Roman"/>
-          <w:color w:val="E4ECF8"/>
-          <w:sz w:val="21"/>
-          <w:szCs w:val="21"/>
-          <w:bdr w:val="none" w:sz="0" w:space="0" w:color="auto" w:frame="1"/>
-        </w:rPr>
-        <w:t xml:space="preserve">FirstName,', ', City) </w:t>
+        <w:t xml:space="preserve">SELECT CONCAT(FirstName,', ', City) </w:t>
       </w:r>
       <w:r>
         <w:rPr>
@@ -3418,14 +3396,6 @@
       <w:pPr>
         <w:spacing w:line="240" w:lineRule="auto"/>
       </w:pPr>
-    </w:p>
-    <w:p>
-      <w:pPr>
-        <w:spacing w:line="240" w:lineRule="auto"/>
-      </w:pPr>
-      <w:r>
-        <w:t>https://downloadly.net/2020/09/1041/03/full-stack-angular-and-spring-boot/12/?#/1041-udemy-092135024728.html</w:t>
-      </w:r>
     </w:p>
     <w:p>
       <w:pPr>
